--- a/Гавриш М отчет за 29.11.docx
+++ b/Гавриш М отчет за 29.11.docx
@@ -68,7 +68,15 @@
           <w:sz w:val="28"/>
           <w:szCs w:val="28"/>
         </w:rPr>
-        <w:t xml:space="preserve"> изучено: 0.</w:t>
+        <w:t xml:space="preserve"> изучено: Классы были использованы внутри других классов</w:t>
+      </w:r>
+      <w:r>
+        <w:rPr>
+          <w:rFonts w:ascii="Times New Roman" w:hAnsi="Times New Roman" w:cs="Times New Roman"/>
+          <w:sz w:val="28"/>
+          <w:szCs w:val="28"/>
+        </w:rPr>
+        <w:t>.</w:t>
       </w:r>
     </w:p>
     <w:p>
@@ -132,6 +140,145 @@
     </w:p>
     <w:p>
       <w:pPr>
+        <w:pStyle w:val="a3"/>
+        <w:numPr>
+          <w:ilvl w:val="0"/>
+          <w:numId w:val="1"/>
+        </w:numPr>
+        <w:jc w:val="both"/>
+        <w:rPr>
+          <w:rFonts w:ascii="Times New Roman" w:hAnsi="Times New Roman" w:cs="Times New Roman"/>
+          <w:sz w:val="28"/>
+          <w:szCs w:val="28"/>
+        </w:rPr>
+      </w:pPr>
+      <w:r>
+        <w:rPr>
+          <w:rFonts w:ascii="Times New Roman" w:hAnsi="Times New Roman" w:cs="Times New Roman"/>
+          <w:sz w:val="28"/>
+          <w:szCs w:val="28"/>
+        </w:rPr>
+        <w:t>На паре была работа с классами и структурами</w:t>
+      </w:r>
+    </w:p>
+    <w:p>
+      <w:pPr>
+        <w:pStyle w:val="a3"/>
+        <w:numPr>
+          <w:ilvl w:val="1"/>
+          <w:numId w:val="1"/>
+        </w:numPr>
+        <w:jc w:val="both"/>
+        <w:rPr>
+          <w:rFonts w:ascii="Times New Roman" w:hAnsi="Times New Roman" w:cs="Times New Roman"/>
+          <w:sz w:val="28"/>
+          <w:szCs w:val="28"/>
+        </w:rPr>
+      </w:pPr>
+      <w:r>
+        <w:rPr>
+          <w:rFonts w:ascii="Times New Roman" w:hAnsi="Times New Roman" w:cs="Times New Roman"/>
+          <w:bCs/>
+          <w:sz w:val="28"/>
+          <w:szCs w:val="28"/>
+        </w:rPr>
+        <w:t>Класс в языке программирования C#</w:t>
+      </w:r>
+      <w:r>
+        <w:rPr>
+          <w:rFonts w:ascii="Times New Roman" w:hAnsi="Times New Roman" w:cs="Times New Roman"/>
+          <w:sz w:val="28"/>
+          <w:szCs w:val="28"/>
+        </w:rPr>
+        <w:t xml:space="preserve"> — это шаблон, по которому определяется форма объекта. Он содержит данные (поля) и код, который управляет этими данными. Класс зачастую описывает </w:t>
+      </w:r>
+      <w:bookmarkStart w:id="0" w:name="_GoBack"/>
+      <w:bookmarkEnd w:id="0"/>
+      <w:r>
+        <w:rPr>
+          <w:rFonts w:ascii="Times New Roman" w:hAnsi="Times New Roman" w:cs="Times New Roman"/>
+          <w:sz w:val="28"/>
+          <w:szCs w:val="28"/>
+        </w:rPr>
+        <w:t>объект реального мира, например, автомобиль.</w:t>
+      </w:r>
+    </w:p>
+    <w:p>
+      <w:pPr>
+        <w:pStyle w:val="a3"/>
+        <w:numPr>
+          <w:ilvl w:val="1"/>
+          <w:numId w:val="1"/>
+        </w:numPr>
+        <w:jc w:val="both"/>
+        <w:rPr>
+          <w:rFonts w:ascii="Times New Roman" w:hAnsi="Times New Roman" w:cs="Times New Roman"/>
+          <w:sz w:val="28"/>
+          <w:szCs w:val="28"/>
+        </w:rPr>
+      </w:pPr>
+      <w:r>
+        <w:rPr>
+          <w:rFonts w:ascii="Times New Roman" w:hAnsi="Times New Roman" w:cs="Times New Roman"/>
+          <w:bCs/>
+          <w:sz w:val="28"/>
+          <w:szCs w:val="28"/>
+        </w:rPr>
+        <w:t xml:space="preserve">Структуры </w:t>
+      </w:r>
+      <w:r>
+        <w:rPr>
+          <w:rFonts w:ascii="Times New Roman" w:hAnsi="Times New Roman" w:cs="Times New Roman"/>
+          <w:bCs/>
+          <w:sz w:val="28"/>
+          <w:szCs w:val="28"/>
+        </w:rPr>
+        <w:t>в языке программирования C#</w:t>
+      </w:r>
+      <w:r>
+        <w:rPr>
+          <w:rFonts w:ascii="Times New Roman" w:hAnsi="Times New Roman" w:cs="Times New Roman"/>
+          <w:sz w:val="28"/>
+          <w:szCs w:val="28"/>
+        </w:rPr>
+        <w:t xml:space="preserve"> — это </w:t>
+      </w:r>
+      <w:r>
+        <w:rPr>
+          <w:rFonts w:ascii="Times New Roman" w:hAnsi="Times New Roman" w:cs="Times New Roman"/>
+          <w:bCs/>
+          <w:sz w:val="28"/>
+          <w:szCs w:val="28"/>
+        </w:rPr>
+        <w:t>сложный тип данных</w:t>
+      </w:r>
+      <w:r>
+        <w:rPr>
+          <w:rFonts w:ascii="Times New Roman" w:hAnsi="Times New Roman" w:cs="Times New Roman"/>
+          <w:sz w:val="28"/>
+          <w:szCs w:val="28"/>
+        </w:rPr>
+        <w:t xml:space="preserve">, который позволяет объединять несколько переменных (возможно, различных типов) под одним именем. Это полезно, когда нужно работать с несколькими связанными данными, </w:t>
+      </w:r>
+      <w:r>
+        <w:rPr>
+          <w:rFonts w:ascii="Times New Roman" w:hAnsi="Times New Roman" w:cs="Times New Roman"/>
+          <w:sz w:val="28"/>
+          <w:szCs w:val="28"/>
+        </w:rPr>
+        <w:t>например, информацией о автомобиле (Цвет, цена, номер…</w:t>
+      </w:r>
+      <w:r>
+        <w:rPr>
+          <w:rFonts w:ascii="Times New Roman" w:hAnsi="Times New Roman" w:cs="Times New Roman"/>
+          <w:sz w:val="28"/>
+          <w:szCs w:val="28"/>
+        </w:rPr>
+        <w:t>).</w:t>
+      </w:r>
+    </w:p>
+    <w:p>
+      <w:pPr>
         <w:ind w:firstLine="709"/>
         <w:jc w:val="both"/>
         <w:rPr>
@@ -259,6 +406,31 @@
           <w:sz w:val="28"/>
           <w:szCs w:val="28"/>
         </w:rPr>
+        <w:t xml:space="preserve"> для класса </w:t>
+      </w:r>
+      <w:r>
+        <w:rPr>
+          <w:rFonts w:ascii="Times New Roman" w:hAnsi="Times New Roman" w:cs="Times New Roman"/>
+          <w:sz w:val="28"/>
+          <w:szCs w:val="28"/>
+          <w:lang w:val="en-US"/>
+        </w:rPr>
+        <w:t>Report</w:t>
+      </w:r>
+      <w:r>
+        <w:rPr>
+          <w:rFonts w:ascii="Times New Roman" w:hAnsi="Times New Roman" w:cs="Times New Roman"/>
+          <w:sz w:val="28"/>
+          <w:szCs w:val="28"/>
+        </w:rPr>
+        <w:t xml:space="preserve"> (Хранит в себе данные о 1 товаре на складе (название, цена, количество))</w:t>
+      </w:r>
+      <w:r>
+        <w:rPr>
+          <w:rFonts w:ascii="Times New Roman" w:hAnsi="Times New Roman" w:cs="Times New Roman"/>
+          <w:sz w:val="28"/>
+          <w:szCs w:val="28"/>
+        </w:rPr>
         <w:t>;</w:t>
       </w:r>
     </w:p>
@@ -310,7 +482,15 @@
           <w:sz w:val="28"/>
           <w:szCs w:val="28"/>
         </w:rPr>
-        <w:t xml:space="preserve">Класс </w:t>
+        <w:t>Класс</w:t>
+      </w:r>
+      <w:r>
+        <w:rPr>
+          <w:rFonts w:ascii="Times New Roman" w:hAnsi="Times New Roman" w:cs="Times New Roman"/>
+          <w:sz w:val="28"/>
+          <w:szCs w:val="28"/>
+        </w:rPr>
+        <w:t xml:space="preserve"> </w:t>
       </w:r>
       <w:r>
         <w:rPr>
@@ -320,6 +500,31 @@
           <w:lang w:val="en-US"/>
         </w:rPr>
         <w:t>Report</w:t>
+      </w:r>
+      <w:r>
+        <w:rPr>
+          <w:rFonts w:ascii="Times New Roman" w:hAnsi="Times New Roman" w:cs="Times New Roman"/>
+          <w:sz w:val="28"/>
+          <w:szCs w:val="28"/>
+        </w:rPr>
+        <w:t xml:space="preserve"> для отчетов по складам (класс </w:t>
+      </w:r>
+      <w:r>
+        <w:rPr>
+          <w:rFonts w:ascii="Times New Roman" w:hAnsi="Times New Roman" w:cs="Times New Roman"/>
+          <w:sz w:val="28"/>
+          <w:szCs w:val="28"/>
+          <w:lang w:val="en-US"/>
+        </w:rPr>
+        <w:t>Storage</w:t>
+      </w:r>
+      <w:r>
+        <w:rPr>
+          <w:rFonts w:ascii="Times New Roman" w:hAnsi="Times New Roman" w:cs="Times New Roman"/>
+          <w:sz w:val="28"/>
+          <w:szCs w:val="28"/>
+        </w:rPr>
+        <w:t>)</w:t>
       </w:r>
       <w:r>
         <w:rPr>
@@ -362,7 +567,15 @@
           <w:sz w:val="28"/>
           <w:szCs w:val="28"/>
         </w:rPr>
-        <w:t xml:space="preserve">Метод </w:t>
+        <w:t>Метод</w:t>
+      </w:r>
+      <w:r>
+        <w:rPr>
+          <w:rFonts w:ascii="Times New Roman" w:hAnsi="Times New Roman" w:cs="Times New Roman"/>
+          <w:sz w:val="28"/>
+          <w:szCs w:val="28"/>
+        </w:rPr>
+        <w:t xml:space="preserve"> </w:t>
       </w:r>
       <w:proofErr w:type="spellStart"/>
       <w:r>
@@ -375,6 +588,121 @@
         <w:t>AddRow</w:t>
       </w:r>
       <w:proofErr w:type="spellEnd"/>
+      <w:r>
+        <w:rPr>
+          <w:rFonts w:ascii="Times New Roman" w:hAnsi="Times New Roman" w:cs="Times New Roman"/>
+          <w:sz w:val="28"/>
+          <w:szCs w:val="28"/>
+        </w:rPr>
+        <w:t xml:space="preserve"> </w:t>
+      </w:r>
+      <w:r>
+        <w:rPr>
+          <w:rFonts w:ascii="Times New Roman" w:hAnsi="Times New Roman" w:cs="Times New Roman"/>
+          <w:sz w:val="28"/>
+          <w:szCs w:val="28"/>
+        </w:rPr>
+        <w:t>(Нужен д</w:t>
+      </w:r>
+      <w:r>
+        <w:rPr>
+          <w:rFonts w:ascii="Times New Roman" w:hAnsi="Times New Roman" w:cs="Times New Roman"/>
+          <w:sz w:val="28"/>
+          <w:szCs w:val="28"/>
+        </w:rPr>
+        <w:t>ля добавления</w:t>
+      </w:r>
+      <w:r>
+        <w:rPr>
+          <w:rFonts w:ascii="Times New Roman" w:hAnsi="Times New Roman" w:cs="Times New Roman"/>
+          <w:sz w:val="28"/>
+          <w:szCs w:val="28"/>
+        </w:rPr>
+        <w:t xml:space="preserve"> строк</w:t>
+      </w:r>
+      <w:r>
+        <w:rPr>
+          <w:rFonts w:ascii="Times New Roman" w:hAnsi="Times New Roman" w:cs="Times New Roman"/>
+          <w:sz w:val="28"/>
+          <w:szCs w:val="28"/>
+        </w:rPr>
+        <w:t xml:space="preserve"> </w:t>
+      </w:r>
+      <w:r>
+        <w:rPr>
+          <w:rFonts w:ascii="Times New Roman" w:hAnsi="Times New Roman" w:cs="Times New Roman"/>
+          <w:sz w:val="28"/>
+          <w:szCs w:val="28"/>
+        </w:rPr>
+        <w:t>(</w:t>
+      </w:r>
+      <w:r>
+        <w:rPr>
+          <w:rFonts w:ascii="Times New Roman" w:hAnsi="Times New Roman" w:cs="Times New Roman"/>
+          <w:sz w:val="28"/>
+          <w:szCs w:val="28"/>
+          <w:lang w:val="en-US"/>
+        </w:rPr>
+        <w:t>Row</w:t>
+      </w:r>
+      <w:r>
+        <w:rPr>
+          <w:rFonts w:ascii="Times New Roman" w:hAnsi="Times New Roman" w:cs="Times New Roman"/>
+          <w:sz w:val="28"/>
+          <w:szCs w:val="28"/>
+        </w:rPr>
+        <w:t>)</w:t>
+      </w:r>
+      <w:r>
+        <w:rPr>
+          <w:rFonts w:ascii="Times New Roman" w:hAnsi="Times New Roman" w:cs="Times New Roman"/>
+          <w:sz w:val="28"/>
+          <w:szCs w:val="28"/>
+        </w:rPr>
+        <w:t xml:space="preserve"> в поле </w:t>
+      </w:r>
+      <w:r>
+        <w:rPr>
+          <w:rFonts w:ascii="Times New Roman" w:hAnsi="Times New Roman" w:cs="Times New Roman"/>
+          <w:sz w:val="28"/>
+          <w:szCs w:val="28"/>
+          <w:lang w:val="en-US"/>
+        </w:rPr>
+        <w:t>Rows</w:t>
+      </w:r>
+      <w:r>
+        <w:rPr>
+          <w:rFonts w:ascii="Times New Roman" w:hAnsi="Times New Roman" w:cs="Times New Roman"/>
+          <w:sz w:val="28"/>
+          <w:szCs w:val="28"/>
+        </w:rPr>
+        <w:t xml:space="preserve"> класса</w:t>
+      </w:r>
+      <w:r>
+        <w:rPr>
+          <w:rFonts w:ascii="Times New Roman" w:hAnsi="Times New Roman" w:cs="Times New Roman"/>
+          <w:sz w:val="28"/>
+          <w:szCs w:val="28"/>
+        </w:rPr>
+        <w:t xml:space="preserve"> </w:t>
+      </w:r>
+      <w:r>
+        <w:rPr>
+          <w:rFonts w:ascii="Times New Roman" w:hAnsi="Times New Roman" w:cs="Times New Roman"/>
+          <w:sz w:val="28"/>
+          <w:szCs w:val="28"/>
+          <w:lang w:val="en-US"/>
+        </w:rPr>
+        <w:t>Report</w:t>
+      </w:r>
+      <w:r>
+        <w:rPr>
+          <w:rFonts w:ascii="Times New Roman" w:hAnsi="Times New Roman" w:cs="Times New Roman"/>
+          <w:sz w:val="28"/>
+          <w:szCs w:val="28"/>
+        </w:rPr>
+        <w:t>)</w:t>
+      </w:r>
       <w:r>
         <w:rPr>
           <w:rFonts w:ascii="Times New Roman" w:hAnsi="Times New Roman" w:cs="Times New Roman"/>
@@ -416,15 +744,15 @@
           <w:sz w:val="28"/>
           <w:szCs w:val="28"/>
         </w:rPr>
-        <w:t xml:space="preserve">Метод </w:t>
-      </w:r>
-      <w:r>
-        <w:rPr>
-          <w:rFonts w:ascii="Times New Roman" w:hAnsi="Times New Roman" w:cs="Times New Roman"/>
-          <w:sz w:val="28"/>
-          <w:szCs w:val="28"/>
-        </w:rPr>
-        <w:t>(</w:t>
+        <w:t>Метод</w:t>
+      </w:r>
+      <w:r>
+        <w:rPr>
+          <w:rFonts w:ascii="Times New Roman" w:hAnsi="Times New Roman" w:cs="Times New Roman"/>
+          <w:sz w:val="28"/>
+          <w:szCs w:val="28"/>
+        </w:rPr>
+        <w:t xml:space="preserve"> </w:t>
       </w:r>
       <w:proofErr w:type="spellStart"/>
       <w:r>
@@ -434,7 +762,7 @@
           <w:szCs w:val="28"/>
           <w:lang w:val="en-US"/>
         </w:rPr>
-        <w:t>ConvertReportToString</w:t>
+        <w:t>ReportToString</w:t>
       </w:r>
       <w:proofErr w:type="spellEnd"/>
       <w:r>
@@ -443,15 +771,31 @@
           <w:sz w:val="28"/>
           <w:szCs w:val="28"/>
         </w:rPr>
-        <w:t xml:space="preserve">?) </w:t>
-      </w:r>
-      <w:r>
-        <w:rPr>
-          <w:rFonts w:ascii="Times New Roman" w:hAnsi="Times New Roman" w:cs="Times New Roman"/>
-          <w:sz w:val="28"/>
-          <w:szCs w:val="28"/>
-        </w:rPr>
-        <w:t xml:space="preserve">(Вывод отчета в виде </w:t>
+        <w:t xml:space="preserve"> </w:t>
+      </w:r>
+      <w:r>
+        <w:rPr>
+          <w:rFonts w:ascii="Times New Roman" w:hAnsi="Times New Roman" w:cs="Times New Roman"/>
+          <w:sz w:val="28"/>
+          <w:szCs w:val="28"/>
+        </w:rPr>
+        <w:t xml:space="preserve">(Нужен </w:t>
+      </w:r>
+      <w:r>
+        <w:rPr>
+          <w:rFonts w:ascii="Times New Roman" w:hAnsi="Times New Roman" w:cs="Times New Roman"/>
+          <w:sz w:val="28"/>
+          <w:szCs w:val="28"/>
+        </w:rPr>
+        <w:t>для получения</w:t>
+      </w:r>
+      <w:r>
+        <w:rPr>
+          <w:rFonts w:ascii="Times New Roman" w:hAnsi="Times New Roman" w:cs="Times New Roman"/>
+          <w:sz w:val="28"/>
+          <w:szCs w:val="28"/>
+        </w:rPr>
+        <w:t xml:space="preserve"> отчета в виде </w:t>
       </w:r>
       <w:r>
         <w:rPr>
@@ -468,7 +812,15 @@
           <w:sz w:val="28"/>
           <w:szCs w:val="28"/>
         </w:rPr>
-        <w:t>);</w:t>
+        <w:t>)</w:t>
+      </w:r>
+      <w:r>
+        <w:rPr>
+          <w:rFonts w:ascii="Times New Roman" w:hAnsi="Times New Roman" w:cs="Times New Roman"/>
+          <w:sz w:val="28"/>
+          <w:szCs w:val="28"/>
+        </w:rPr>
+        <w:t>;</w:t>
       </w:r>
     </w:p>
     <w:p>
@@ -607,6 +959,112 @@
           <w:sz w:val="28"/>
           <w:szCs w:val="28"/>
         </w:rPr>
+        <w:t xml:space="preserve"> </w:t>
+      </w:r>
+      <w:r>
+        <w:rPr>
+          <w:rFonts w:ascii="Times New Roman" w:hAnsi="Times New Roman" w:cs="Times New Roman"/>
+          <w:sz w:val="28"/>
+          <w:szCs w:val="28"/>
+        </w:rPr>
+        <w:t>(Метод считает стоимость всех товаров (</w:t>
+      </w:r>
+      <w:r>
+        <w:rPr>
+          <w:rFonts w:ascii="Times New Roman" w:hAnsi="Times New Roman" w:cs="Times New Roman"/>
+          <w:sz w:val="28"/>
+          <w:szCs w:val="28"/>
+          <w:lang w:val="en-US"/>
+        </w:rPr>
+        <w:t>Product</w:t>
+      </w:r>
+      <w:r>
+        <w:rPr>
+          <w:rFonts w:ascii="Times New Roman" w:hAnsi="Times New Roman" w:cs="Times New Roman"/>
+          <w:sz w:val="28"/>
+          <w:szCs w:val="28"/>
+        </w:rPr>
+        <w:t>)</w:t>
+      </w:r>
+      <w:r>
+        <w:rPr>
+          <w:rFonts w:ascii="Times New Roman" w:hAnsi="Times New Roman" w:cs="Times New Roman"/>
+          <w:sz w:val="28"/>
+          <w:szCs w:val="28"/>
+        </w:rPr>
+        <w:t xml:space="preserve"> на складе и выводит в виде </w:t>
+      </w:r>
+      <w:proofErr w:type="spellStart"/>
+      <w:r>
+        <w:rPr>
+          <w:rFonts w:ascii="Times New Roman" w:hAnsi="Times New Roman" w:cs="Times New Roman"/>
+          <w:sz w:val="28"/>
+          <w:szCs w:val="28"/>
+          <w:lang w:val="en-US"/>
+        </w:rPr>
+        <w:t>int</w:t>
+      </w:r>
+      <w:proofErr w:type="spellEnd"/>
+      <w:r>
+        <w:rPr>
+          <w:rFonts w:ascii="Times New Roman" w:hAnsi="Times New Roman" w:cs="Times New Roman"/>
+          <w:sz w:val="28"/>
+          <w:szCs w:val="28"/>
+        </w:rPr>
+        <w:t xml:space="preserve">) </w:t>
+      </w:r>
+      <w:r>
+        <w:rPr>
+          <w:rFonts w:ascii="Times New Roman" w:hAnsi="Times New Roman" w:cs="Times New Roman"/>
+          <w:sz w:val="28"/>
+          <w:szCs w:val="28"/>
+        </w:rPr>
+        <w:t xml:space="preserve">(убраны переменные </w:t>
+      </w:r>
+      <w:proofErr w:type="spellStart"/>
+      <w:r>
+        <w:rPr>
+          <w:rFonts w:ascii="Times New Roman" w:hAnsi="Times New Roman" w:cs="Times New Roman"/>
+          <w:sz w:val="28"/>
+          <w:szCs w:val="28"/>
+          <w:lang w:val="en-US"/>
+        </w:rPr>
+        <w:t>var</w:t>
+      </w:r>
+      <w:proofErr w:type="spellEnd"/>
+      <w:r>
+        <w:rPr>
+          <w:rFonts w:ascii="Times New Roman" w:hAnsi="Times New Roman" w:cs="Times New Roman"/>
+          <w:sz w:val="28"/>
+          <w:szCs w:val="28"/>
+        </w:rPr>
+        <w:t xml:space="preserve"> в </w:t>
+      </w:r>
+      <w:proofErr w:type="spellStart"/>
+      <w:r>
+        <w:rPr>
+          <w:rFonts w:ascii="Times New Roman" w:hAnsi="Times New Roman" w:cs="Times New Roman"/>
+          <w:sz w:val="28"/>
+          <w:szCs w:val="28"/>
+          <w:lang w:val="en-US"/>
+        </w:rPr>
+        <w:t>foreach</w:t>
+      </w:r>
+      <w:proofErr w:type="spellEnd"/>
+      <w:r>
+        <w:rPr>
+          <w:rFonts w:ascii="Times New Roman" w:hAnsi="Times New Roman" w:cs="Times New Roman"/>
+          <w:sz w:val="28"/>
+          <w:szCs w:val="28"/>
+        </w:rPr>
+        <w:t>)</w:t>
+      </w:r>
+      <w:r>
+        <w:rPr>
+          <w:rFonts w:ascii="Times New Roman" w:hAnsi="Times New Roman" w:cs="Times New Roman"/>
+          <w:sz w:val="28"/>
+          <w:szCs w:val="28"/>
+        </w:rPr>
         <w:t>;</w:t>
       </w:r>
     </w:p>
@@ -653,7 +1111,68 @@
           <w:rFonts w:ascii="Times New Roman" w:hAnsi="Times New Roman" w:cs="Times New Roman"/>
           <w:sz w:val="28"/>
           <w:szCs w:val="28"/>
-          <w:lang w:val="en-US"/>
+        </w:rPr>
+        <w:t xml:space="preserve"> </w:t>
+      </w:r>
+      <w:r>
+        <w:rPr>
+          <w:rFonts w:ascii="Times New Roman" w:hAnsi="Times New Roman" w:cs="Times New Roman"/>
+          <w:sz w:val="28"/>
+          <w:szCs w:val="28"/>
+        </w:rPr>
+        <w:t xml:space="preserve">(Метод выводит все товары на складе) </w:t>
+      </w:r>
+      <w:r>
+        <w:rPr>
+          <w:rFonts w:ascii="Times New Roman" w:hAnsi="Times New Roman" w:cs="Times New Roman"/>
+          <w:sz w:val="28"/>
+          <w:szCs w:val="28"/>
+        </w:rPr>
+        <w:t xml:space="preserve">(убраны переменные </w:t>
+      </w:r>
+      <w:proofErr w:type="spellStart"/>
+      <w:r>
+        <w:rPr>
+          <w:rFonts w:ascii="Times New Roman" w:hAnsi="Times New Roman" w:cs="Times New Roman"/>
+          <w:sz w:val="28"/>
+          <w:szCs w:val="28"/>
+          <w:lang w:val="en-US"/>
+        </w:rPr>
+        <w:t>var</w:t>
+      </w:r>
+      <w:proofErr w:type="spellEnd"/>
+      <w:r>
+        <w:rPr>
+          <w:rFonts w:ascii="Times New Roman" w:hAnsi="Times New Roman" w:cs="Times New Roman"/>
+          <w:sz w:val="28"/>
+          <w:szCs w:val="28"/>
+        </w:rPr>
+        <w:t xml:space="preserve"> в </w:t>
+      </w:r>
+      <w:proofErr w:type="spellStart"/>
+      <w:r>
+        <w:rPr>
+          <w:rFonts w:ascii="Times New Roman" w:hAnsi="Times New Roman" w:cs="Times New Roman"/>
+          <w:sz w:val="28"/>
+          <w:szCs w:val="28"/>
+          <w:lang w:val="en-US"/>
+        </w:rPr>
+        <w:t>foreach</w:t>
+      </w:r>
+      <w:proofErr w:type="spellEnd"/>
+      <w:r>
+        <w:rPr>
+          <w:rFonts w:ascii="Times New Roman" w:hAnsi="Times New Roman" w:cs="Times New Roman"/>
+          <w:sz w:val="28"/>
+          <w:szCs w:val="28"/>
+        </w:rPr>
+        <w:t>)</w:t>
+      </w:r>
+      <w:r>
+        <w:rPr>
+          <w:rFonts w:ascii="Times New Roman" w:hAnsi="Times New Roman" w:cs="Times New Roman"/>
+          <w:sz w:val="28"/>
+          <w:szCs w:val="28"/>
         </w:rPr>
         <w:t>;</w:t>
       </w:r>
@@ -674,7 +1193,7 @@
           <w:sz w:val="28"/>
           <w:szCs w:val="28"/>
         </w:rPr>
-        <w:t>2.</w:t>
+        <w:t>1.3.3.</w:t>
       </w:r>
       <w:r>
         <w:rPr>
@@ -683,7 +1202,242 @@
           <w:szCs w:val="28"/>
         </w:rPr>
         <w:tab/>
-        <w:t>Новые методы вызваны.</w:t>
+        <w:t xml:space="preserve">В классе </w:t>
+      </w:r>
+      <w:r>
+        <w:rPr>
+          <w:rFonts w:ascii="Times New Roman" w:hAnsi="Times New Roman" w:cs="Times New Roman"/>
+          <w:sz w:val="28"/>
+          <w:szCs w:val="28"/>
+          <w:lang w:val="en-US"/>
+        </w:rPr>
+        <w:t>Storage</w:t>
+      </w:r>
+      <w:r>
+        <w:rPr>
+          <w:rFonts w:ascii="Times New Roman" w:hAnsi="Times New Roman" w:cs="Times New Roman"/>
+          <w:sz w:val="28"/>
+          <w:szCs w:val="28"/>
+        </w:rPr>
+        <w:t xml:space="preserve"> добавлен метод </w:t>
+      </w:r>
+      <w:proofErr w:type="spellStart"/>
+      <w:r>
+        <w:rPr>
+          <w:rFonts w:ascii="Times New Roman" w:hAnsi="Times New Roman" w:cs="Times New Roman"/>
+          <w:sz w:val="28"/>
+          <w:szCs w:val="28"/>
+          <w:lang w:val="en-US"/>
+        </w:rPr>
+        <w:t>GetRow</w:t>
+      </w:r>
+      <w:r>
+        <w:rPr>
+          <w:rFonts w:ascii="Times New Roman" w:hAnsi="Times New Roman" w:cs="Times New Roman"/>
+          <w:sz w:val="28"/>
+          <w:szCs w:val="28"/>
+          <w:lang w:val="en-US"/>
+        </w:rPr>
+        <w:t>s</w:t>
+      </w:r>
+      <w:proofErr w:type="spellEnd"/>
+      <w:r>
+        <w:rPr>
+          <w:rFonts w:ascii="Times New Roman" w:hAnsi="Times New Roman" w:cs="Times New Roman"/>
+          <w:sz w:val="28"/>
+          <w:szCs w:val="28"/>
+        </w:rPr>
+        <w:t xml:space="preserve"> </w:t>
+      </w:r>
+      <w:r>
+        <w:rPr>
+          <w:rFonts w:ascii="Times New Roman" w:hAnsi="Times New Roman" w:cs="Times New Roman"/>
+          <w:sz w:val="28"/>
+          <w:szCs w:val="28"/>
+        </w:rPr>
+        <w:t>(</w:t>
+      </w:r>
+      <w:r>
+        <w:rPr>
+          <w:rFonts w:ascii="Times New Roman" w:hAnsi="Times New Roman" w:cs="Times New Roman"/>
+          <w:sz w:val="28"/>
+          <w:szCs w:val="28"/>
+        </w:rPr>
+        <w:t>Метод</w:t>
+      </w:r>
+      <w:r>
+        <w:rPr>
+          <w:rFonts w:ascii="Times New Roman" w:hAnsi="Times New Roman" w:cs="Times New Roman"/>
+          <w:sz w:val="28"/>
+          <w:szCs w:val="28"/>
+        </w:rPr>
+        <w:t xml:space="preserve"> </w:t>
+      </w:r>
+      <w:r>
+        <w:rPr>
+          <w:rFonts w:ascii="Times New Roman" w:hAnsi="Times New Roman" w:cs="Times New Roman"/>
+          <w:sz w:val="28"/>
+          <w:szCs w:val="28"/>
+        </w:rPr>
+        <w:t>выводит</w:t>
+      </w:r>
+      <w:r>
+        <w:rPr>
+          <w:rFonts w:ascii="Times New Roman" w:hAnsi="Times New Roman" w:cs="Times New Roman"/>
+          <w:sz w:val="28"/>
+          <w:szCs w:val="28"/>
+        </w:rPr>
+        <w:t xml:space="preserve"> </w:t>
+      </w:r>
+      <w:r>
+        <w:rPr>
+          <w:rFonts w:ascii="Times New Roman" w:hAnsi="Times New Roman" w:cs="Times New Roman"/>
+          <w:sz w:val="28"/>
+          <w:szCs w:val="28"/>
+        </w:rPr>
+        <w:t>список</w:t>
+      </w:r>
+      <w:r>
+        <w:rPr>
+          <w:rFonts w:ascii="Times New Roman" w:hAnsi="Times New Roman" w:cs="Times New Roman"/>
+          <w:sz w:val="28"/>
+          <w:szCs w:val="28"/>
+        </w:rPr>
+        <w:t xml:space="preserve"> </w:t>
+      </w:r>
+      <w:r>
+        <w:rPr>
+          <w:rFonts w:ascii="Times New Roman" w:hAnsi="Times New Roman" w:cs="Times New Roman"/>
+          <w:sz w:val="28"/>
+          <w:szCs w:val="28"/>
+        </w:rPr>
+        <w:t>товаров</w:t>
+      </w:r>
+      <w:r>
+        <w:rPr>
+          <w:rFonts w:ascii="Times New Roman" w:hAnsi="Times New Roman" w:cs="Times New Roman"/>
+          <w:sz w:val="28"/>
+          <w:szCs w:val="28"/>
+        </w:rPr>
+        <w:t xml:space="preserve"> </w:t>
+      </w:r>
+      <w:r>
+        <w:rPr>
+          <w:rFonts w:ascii="Times New Roman" w:hAnsi="Times New Roman" w:cs="Times New Roman"/>
+          <w:sz w:val="28"/>
+          <w:szCs w:val="28"/>
+        </w:rPr>
+        <w:t>в</w:t>
+      </w:r>
+      <w:r>
+        <w:rPr>
+          <w:rFonts w:ascii="Times New Roman" w:hAnsi="Times New Roman" w:cs="Times New Roman"/>
+          <w:sz w:val="28"/>
+          <w:szCs w:val="28"/>
+        </w:rPr>
+        <w:t xml:space="preserve"> </w:t>
+      </w:r>
+      <w:r>
+        <w:rPr>
+          <w:rFonts w:ascii="Times New Roman" w:hAnsi="Times New Roman" w:cs="Times New Roman"/>
+          <w:sz w:val="28"/>
+          <w:szCs w:val="28"/>
+        </w:rPr>
+        <w:t>виде</w:t>
+      </w:r>
+      <w:r>
+        <w:rPr>
+          <w:rFonts w:ascii="Times New Roman" w:hAnsi="Times New Roman" w:cs="Times New Roman"/>
+          <w:sz w:val="28"/>
+          <w:szCs w:val="28"/>
+        </w:rPr>
+        <w:t xml:space="preserve"> </w:t>
+      </w:r>
+      <w:r>
+        <w:rPr>
+          <w:rFonts w:ascii="Times New Roman" w:hAnsi="Times New Roman" w:cs="Times New Roman"/>
+          <w:sz w:val="28"/>
+          <w:szCs w:val="28"/>
+          <w:lang w:val="en-US"/>
+        </w:rPr>
+        <w:t>List</w:t>
+      </w:r>
+      <w:r>
+        <w:rPr>
+          <w:rFonts w:ascii="Times New Roman" w:hAnsi="Times New Roman" w:cs="Times New Roman"/>
+          <w:sz w:val="28"/>
+          <w:szCs w:val="28"/>
+        </w:rPr>
+        <w:t>&lt;</w:t>
+      </w:r>
+      <w:r>
+        <w:rPr>
+          <w:rFonts w:ascii="Times New Roman" w:hAnsi="Times New Roman" w:cs="Times New Roman"/>
+          <w:sz w:val="28"/>
+          <w:szCs w:val="28"/>
+          <w:lang w:val="en-US"/>
+        </w:rPr>
+        <w:t>Product</w:t>
+      </w:r>
+      <w:r>
+        <w:rPr>
+          <w:rFonts w:ascii="Times New Roman" w:hAnsi="Times New Roman" w:cs="Times New Roman"/>
+          <w:sz w:val="28"/>
+          <w:szCs w:val="28"/>
+        </w:rPr>
+        <w:t>&gt;</w:t>
+      </w:r>
+      <w:r>
+        <w:rPr>
+          <w:rFonts w:ascii="Times New Roman" w:hAnsi="Times New Roman" w:cs="Times New Roman"/>
+          <w:sz w:val="28"/>
+          <w:szCs w:val="28"/>
+        </w:rPr>
+        <w:t xml:space="preserve">. Нужен для метода </w:t>
+      </w:r>
+      <w:proofErr w:type="spellStart"/>
+      <w:r>
+        <w:rPr>
+          <w:rFonts w:ascii="Times New Roman" w:hAnsi="Times New Roman" w:cs="Times New Roman"/>
+          <w:sz w:val="28"/>
+          <w:szCs w:val="28"/>
+          <w:lang w:val="en-US"/>
+        </w:rPr>
+        <w:t>ReportToString</w:t>
+      </w:r>
+      <w:proofErr w:type="spellEnd"/>
+      <w:r>
+        <w:rPr>
+          <w:rFonts w:ascii="Times New Roman" w:hAnsi="Times New Roman" w:cs="Times New Roman"/>
+          <w:sz w:val="28"/>
+          <w:szCs w:val="28"/>
+        </w:rPr>
+        <w:t xml:space="preserve"> </w:t>
+      </w:r>
+      <w:r>
+        <w:rPr>
+          <w:rFonts w:ascii="Times New Roman" w:hAnsi="Times New Roman" w:cs="Times New Roman"/>
+          <w:sz w:val="28"/>
+          <w:szCs w:val="28"/>
+        </w:rPr>
+        <w:t xml:space="preserve">в классе </w:t>
+      </w:r>
+      <w:r>
+        <w:rPr>
+          <w:rFonts w:ascii="Times New Roman" w:hAnsi="Times New Roman" w:cs="Times New Roman"/>
+          <w:sz w:val="28"/>
+          <w:szCs w:val="28"/>
+          <w:lang w:val="en-US"/>
+        </w:rPr>
+        <w:t>Report</w:t>
+      </w:r>
+      <w:r>
+        <w:rPr>
+          <w:rFonts w:ascii="Times New Roman" w:hAnsi="Times New Roman" w:cs="Times New Roman"/>
+          <w:sz w:val="28"/>
+          <w:szCs w:val="28"/>
+        </w:rPr>
+        <w:t>;</w:t>
       </w:r>
     </w:p>
     <w:p>
@@ -702,10 +1456,80 @@
           <w:sz w:val="28"/>
           <w:szCs w:val="28"/>
         </w:rPr>
-        <w:t>Конец?</w:t>
-      </w:r>
-      <w:bookmarkStart w:id="0" w:name="_GoBack"/>
-      <w:bookmarkEnd w:id="0"/>
+        <w:t>2.</w:t>
+      </w:r>
+      <w:r>
+        <w:rPr>
+          <w:rFonts w:ascii="Times New Roman" w:hAnsi="Times New Roman" w:cs="Times New Roman"/>
+          <w:sz w:val="28"/>
+          <w:szCs w:val="28"/>
+        </w:rPr>
+        <w:tab/>
+        <w:t>Новые методы вызваны</w:t>
+      </w:r>
+      <w:r>
+        <w:rPr>
+          <w:rFonts w:ascii="Times New Roman" w:hAnsi="Times New Roman" w:cs="Times New Roman"/>
+          <w:sz w:val="28"/>
+          <w:szCs w:val="28"/>
+        </w:rPr>
+        <w:t xml:space="preserve"> в </w:t>
+      </w:r>
+      <w:r>
+        <w:rPr>
+          <w:rFonts w:ascii="Times New Roman" w:hAnsi="Times New Roman" w:cs="Times New Roman"/>
+          <w:sz w:val="28"/>
+          <w:szCs w:val="28"/>
+          <w:lang w:val="en-US"/>
+        </w:rPr>
+        <w:t>Program</w:t>
+      </w:r>
+      <w:r>
+        <w:rPr>
+          <w:rFonts w:ascii="Times New Roman" w:hAnsi="Times New Roman" w:cs="Times New Roman"/>
+          <w:sz w:val="28"/>
+          <w:szCs w:val="28"/>
+        </w:rPr>
+        <w:t>.</w:t>
+      </w:r>
+      <w:proofErr w:type="spellStart"/>
+      <w:r>
+        <w:rPr>
+          <w:rFonts w:ascii="Times New Roman" w:hAnsi="Times New Roman" w:cs="Times New Roman"/>
+          <w:sz w:val="28"/>
+          <w:szCs w:val="28"/>
+          <w:lang w:val="en-US"/>
+        </w:rPr>
+        <w:t>cs</w:t>
+      </w:r>
+      <w:proofErr w:type="spellEnd"/>
+      <w:r>
+        <w:rPr>
+          <w:rFonts w:ascii="Times New Roman" w:hAnsi="Times New Roman" w:cs="Times New Roman"/>
+          <w:sz w:val="28"/>
+          <w:szCs w:val="28"/>
+        </w:rPr>
+        <w:t>.</w:t>
+      </w:r>
+    </w:p>
+    <w:p>
+      <w:pPr>
+        <w:ind w:firstLine="709"/>
+        <w:jc w:val="both"/>
+        <w:rPr>
+          <w:rFonts w:ascii="Times New Roman" w:hAnsi="Times New Roman" w:cs="Times New Roman"/>
+          <w:sz w:val="28"/>
+          <w:szCs w:val="28"/>
+        </w:rPr>
+      </w:pPr>
+      <w:r>
+        <w:rPr>
+          <w:rFonts w:ascii="Times New Roman" w:hAnsi="Times New Roman" w:cs="Times New Roman"/>
+          <w:sz w:val="28"/>
+          <w:szCs w:val="28"/>
+        </w:rPr>
+        <w:t>Конец</w:t>
+      </w:r>
     </w:p>
     <w:sectPr>
       <w:pgSz w:w="11906" w:h="16838"/>
@@ -715,6 +1539,134 @@
     </w:sectPr>
   </w:body>
 </w:document>
+</file>
+
+<file path=word/numbering.xml><?xml version="1.0" encoding="utf-8"?>
+<w:numbering xmlns:wpc="http://schemas.microsoft.com/office/word/2010/wordprocessingCanvas" xmlns:cx="http://schemas.microsoft.com/office/drawing/2014/chartex" xmlns:cx1="http://schemas.microsoft.com/office/drawing/2015/9/8/chartex" xmlns:mc="http://schemas.openxmlformats.org/markup-compatibility/2006" xmlns:o="urn:schemas-microsoft-com:office:office" xmlns:r="http://schemas.openxmlformats.org/officeDocument/2006/relationships" xmlns:m="http://schemas.openxmlformats.org/officeDocument/2006/math" xmlns:v="urn:schemas-microsoft-com:vml" xmlns:wp14="http://schemas.microsoft.com/office/word/2010/wordprocessingDrawing" xmlns:wp="http://schemas.openxmlformats.org/drawingml/2006/wordprocessingDrawing" xmlns:w10="urn:schemas-microsoft-com:office:word" xmlns:w="http://schemas.openxmlformats.org/wordprocessingml/2006/main" xmlns:w14="http://schemas.microsoft.com/office/word/2010/wordml" xmlns:w15="http://schemas.microsoft.com/office/word/2012/wordml" xmlns:w16se="http://schemas.microsoft.com/office/word/2015/wordml/symex" xmlns:wpg="http://schemas.microsoft.com/office/word/2010/wordprocessingGroup" xmlns:wpi="http://schemas.microsoft.com/office/word/2010/wordprocessingInk" xmlns:wne="http://schemas.microsoft.com/office/word/2006/wordml" xmlns:wps="http://schemas.microsoft.com/office/word/2010/wordprocessingShape" mc:Ignorable="w14 w15 w16se wp14">
+  <w:abstractNum w:abstractNumId="0" w15:restartNumberingAfterBreak="0">
+    <w:nsid w:val="6F527E5D"/>
+    <w:multiLevelType w:val="multilevel"/>
+    <w:tmpl w:val="F2D0D62E"/>
+    <w:lvl w:ilvl="0">
+      <w:numFmt w:val="decimal"/>
+      <w:lvlText w:val="%1."/>
+      <w:lvlJc w:val="left"/>
+      <w:pPr>
+        <w:ind w:left="1414" w:hanging="705"/>
+      </w:pPr>
+      <w:rPr>
+        <w:rFonts w:hint="default"/>
+      </w:rPr>
+    </w:lvl>
+    <w:lvl w:ilvl="1">
+      <w:start w:val="1"/>
+      <w:numFmt w:val="decimal"/>
+      <w:isLgl/>
+      <w:lvlText w:val="%1.%2."/>
+      <w:lvlJc w:val="left"/>
+      <w:pPr>
+        <w:ind w:left="1429" w:hanging="720"/>
+      </w:pPr>
+      <w:rPr>
+        <w:rFonts w:hint="default"/>
+      </w:rPr>
+    </w:lvl>
+    <w:lvl w:ilvl="2">
+      <w:start w:val="1"/>
+      <w:numFmt w:val="decimal"/>
+      <w:isLgl/>
+      <w:lvlText w:val="%1.%2.%3."/>
+      <w:lvlJc w:val="left"/>
+      <w:pPr>
+        <w:ind w:left="1429" w:hanging="720"/>
+      </w:pPr>
+      <w:rPr>
+        <w:rFonts w:hint="default"/>
+      </w:rPr>
+    </w:lvl>
+    <w:lvl w:ilvl="3">
+      <w:start w:val="1"/>
+      <w:numFmt w:val="decimal"/>
+      <w:isLgl/>
+      <w:lvlText w:val="%1.%2.%3.%4."/>
+      <w:lvlJc w:val="left"/>
+      <w:pPr>
+        <w:ind w:left="1789" w:hanging="1080"/>
+      </w:pPr>
+      <w:rPr>
+        <w:rFonts w:hint="default"/>
+      </w:rPr>
+    </w:lvl>
+    <w:lvl w:ilvl="4">
+      <w:start w:val="1"/>
+      <w:numFmt w:val="decimal"/>
+      <w:isLgl/>
+      <w:lvlText w:val="%1.%2.%3.%4.%5."/>
+      <w:lvlJc w:val="left"/>
+      <w:pPr>
+        <w:ind w:left="1789" w:hanging="1080"/>
+      </w:pPr>
+      <w:rPr>
+        <w:rFonts w:hint="default"/>
+      </w:rPr>
+    </w:lvl>
+    <w:lvl w:ilvl="5">
+      <w:start w:val="1"/>
+      <w:numFmt w:val="decimal"/>
+      <w:isLgl/>
+      <w:lvlText w:val="%1.%2.%3.%4.%5.%6."/>
+      <w:lvlJc w:val="left"/>
+      <w:pPr>
+        <w:ind w:left="2149" w:hanging="1440"/>
+      </w:pPr>
+      <w:rPr>
+        <w:rFonts w:hint="default"/>
+      </w:rPr>
+    </w:lvl>
+    <w:lvl w:ilvl="6">
+      <w:start w:val="1"/>
+      <w:numFmt w:val="decimal"/>
+      <w:isLgl/>
+      <w:lvlText w:val="%1.%2.%3.%4.%5.%6.%7."/>
+      <w:lvlJc w:val="left"/>
+      <w:pPr>
+        <w:ind w:left="2509" w:hanging="1800"/>
+      </w:pPr>
+      <w:rPr>
+        <w:rFonts w:hint="default"/>
+      </w:rPr>
+    </w:lvl>
+    <w:lvl w:ilvl="7">
+      <w:start w:val="1"/>
+      <w:numFmt w:val="decimal"/>
+      <w:isLgl/>
+      <w:lvlText w:val="%1.%2.%3.%4.%5.%6.%7.%8."/>
+      <w:lvlJc w:val="left"/>
+      <w:pPr>
+        <w:ind w:left="2509" w:hanging="1800"/>
+      </w:pPr>
+      <w:rPr>
+        <w:rFonts w:hint="default"/>
+      </w:rPr>
+    </w:lvl>
+    <w:lvl w:ilvl="8">
+      <w:start w:val="1"/>
+      <w:numFmt w:val="decimal"/>
+      <w:isLgl/>
+      <w:lvlText w:val="%1.%2.%3.%4.%5.%6.%7.%8.%9."/>
+      <w:lvlJc w:val="left"/>
+      <w:pPr>
+        <w:ind w:left="2869" w:hanging="2160"/>
+      </w:pPr>
+      <w:rPr>
+        <w:rFonts w:hint="default"/>
+      </w:rPr>
+    </w:lvl>
+  </w:abstractNum>
+  <w:num w:numId="1">
+    <w:abstractNumId w:val="0"/>
+  </w:num>
+</w:numbering>
 </file>
 
 <file path=word/styles.xml><?xml version="1.0" encoding="utf-8"?>
@@ -1138,6 +2090,28 @@
     <w:semiHidden/>
     <w:unhideWhenUsed/>
   </w:style>
+  <w:style w:type="paragraph" w:styleId="a3">
+    <w:name w:val="List Paragraph"/>
+    <w:basedOn w:val="a"/>
+    <w:uiPriority w:val="34"/>
+    <w:qFormat/>
+    <w:rsid w:val="004A5EC1"/>
+    <w:pPr>
+      <w:ind w:left="720"/>
+      <w:contextualSpacing/>
+    </w:pPr>
+  </w:style>
+  <w:style w:type="character" w:styleId="a4">
+    <w:name w:val="Strong"/>
+    <w:basedOn w:val="a0"/>
+    <w:uiPriority w:val="22"/>
+    <w:qFormat/>
+    <w:rsid w:val="004A5EC1"/>
+    <w:rPr>
+      <w:b/>
+      <w:bCs/>
+    </w:rPr>
+  </w:style>
 </w:styles>
 </file>
 
@@ -1400,4 +2374,16 @@
     </a:ext>
   </a:extLst>
 </a:theme>
+</file>
+
+<file path=customXml/item1.xml><?xml version="1.0" encoding="utf-8"?>
+<b:Sources xmlns:b="http://schemas.openxmlformats.org/officeDocument/2006/bibliography" xmlns="http://schemas.openxmlformats.org/officeDocument/2006/bibliography" SelectedStyle="\APASixthEditionOfficeOnline.xsl" StyleName="APA" Version="6"/>
+</file>
+
+<file path=customXml/itemProps1.xml><?xml version="1.0" encoding="utf-8"?>
+<ds:datastoreItem xmlns:ds="http://schemas.openxmlformats.org/officeDocument/2006/customXml" ds:itemID="{A79A3122-7013-474F-AC08-52D494F759B0}">
+  <ds:schemaRefs>
+    <ds:schemaRef ds:uri="http://schemas.openxmlformats.org/officeDocument/2006/bibliography"/>
+  </ds:schemaRefs>
+</ds:datastoreItem>
 </file>